--- a/Lab3/实验三 分组密码算法AES.docx
+++ b/Lab3/实验三 分组密码算法AES.docx
@@ -1,6 +1,6 @@
 
 <file path=word/document.xml><?xml version="1.0" encoding="utf-8"?>
-<w:document xmlns:wpc="http://schemas.microsoft.com/office/word/2010/wordprocessingCanvas" xmlns:mc="http://schemas.openxmlformats.org/markup-compatibility/2006" xmlns:o="urn:schemas-microsoft-com:office:office" xmlns:r="http://schemas.openxmlformats.org/officeDocument/2006/relationships" xmlns:m="http://schemas.openxmlformats.org/officeDocument/2006/math" xmlns:v="urn:schemas-microsoft-com:vml" xmlns:wp14="http://schemas.microsoft.com/office/word/2010/wordprocessingDrawing" xmlns:wp="http://schemas.openxmlformats.org/drawingml/2006/wordprocessingDrawing" xmlns:w10="urn:schemas-microsoft-com:office:word" xmlns:w="http://schemas.openxmlformats.org/wordprocessingml/2006/main" xmlns:w14="http://schemas.microsoft.com/office/word/2010/wordml" xmlns:w15="http://schemas.microsoft.com/office/word/2012/wordml" xmlns:wpg="http://schemas.microsoft.com/office/word/2010/wordprocessingGroup" xmlns:wpi="http://schemas.microsoft.com/office/word/2010/wordprocessingInk" xmlns:wne="http://schemas.microsoft.com/office/word/2006/wordml" xmlns:wps="http://schemas.microsoft.com/office/word/2010/wordprocessingShape" mc:Ignorable="w14 w15 wp14">
+<w:document xmlns:wpc="http://schemas.microsoft.com/office/word/2010/wordprocessingCanvas" xmlns:cx="http://schemas.microsoft.com/office/drawing/2014/chartex" xmlns:cx1="http://schemas.microsoft.com/office/drawing/2015/9/8/chartex" xmlns:cx2="http://schemas.microsoft.com/office/drawing/2015/10/21/chartex" xmlns:cx3="http://schemas.microsoft.com/office/drawing/2016/5/9/chartex" xmlns:cx4="http://schemas.microsoft.com/office/drawing/2016/5/10/chartex" xmlns:cx5="http://schemas.microsoft.com/office/drawing/2016/5/11/chartex" xmlns:cx6="http://schemas.microsoft.com/office/drawing/2016/5/12/chartex" xmlns:cx7="http://schemas.microsoft.com/office/drawing/2016/5/13/chartex" xmlns:cx8="http://schemas.microsoft.com/office/drawing/2016/5/14/chartex" xmlns:mc="http://schemas.openxmlformats.org/markup-compatibility/2006" xmlns:aink="http://schemas.microsoft.com/office/drawing/2016/ink" xmlns:am3d="http://schemas.microsoft.com/office/drawing/2017/model3d" xmlns:o="urn:schemas-microsoft-com:office:office" xmlns:oel="http://schemas.microsoft.com/office/2019/extlst" xmlns:r="http://schemas.openxmlformats.org/officeDocument/2006/relationships" xmlns:m="http://schemas.openxmlformats.org/officeDocument/2006/math" xmlns:v="urn:schemas-microsoft-com:vml" xmlns:wp14="http://schemas.microsoft.com/office/word/2010/wordprocessingDrawing" xmlns:wp="http://schemas.openxmlformats.org/drawingml/2006/wordprocessingDrawing" xmlns:w10="urn:schemas-microsoft-com:office:word" xmlns:w="http://schemas.openxmlformats.org/wordprocessingml/2006/main" xmlns:w14="http://schemas.microsoft.com/office/word/2010/wordml" xmlns:w15="http://schemas.microsoft.com/office/word/2012/wordml" xmlns:w16cex="http://schemas.microsoft.com/office/word/2018/wordml/cex" xmlns:w16cid="http://schemas.microsoft.com/office/word/2016/wordml/cid" xmlns:w16="http://schemas.microsoft.com/office/word/2018/wordml" xmlns:w16sdtdh="http://schemas.microsoft.com/office/word/2020/wordml/sdtdatahash" xmlns:w16se="http://schemas.microsoft.com/office/word/2015/wordml/symex" xmlns:wpg="http://schemas.microsoft.com/office/word/2010/wordprocessingGroup" xmlns:wpi="http://schemas.microsoft.com/office/word/2010/wordprocessingInk" xmlns:wne="http://schemas.microsoft.com/office/word/2006/wordml" xmlns:wps="http://schemas.microsoft.com/office/word/2010/wordprocessingShape" mc:Ignorable="w14 w15 w16se w16cid w16 w16cex w16sdtdh wp14">
   <w:body>
     <w:p>
       <w:pPr>
@@ -70,8 +70,6 @@
         </w:rPr>
         <w:t>实验目的</w:t>
       </w:r>
-      <w:bookmarkStart w:id="0" w:name="_GoBack"/>
-      <w:bookmarkEnd w:id="0"/>
     </w:p>
     <w:p>
       <w:pPr>
@@ -376,13 +374,12 @@
                 <v:stroke joinstyle="miter"/>
                 <v:path gradientshapeok="t" o:connecttype="rect"/>
               </v:shapetype>
-              <v:shape id="Text Box 5" o:spid="_x0000_s1026" type="#_x0000_t202" style="position:absolute;left:0;text-align:left;margin-left:97.5pt;margin-top:499.8pt;width:207pt;height:31.2pt;z-index:251655680;visibility:visible;mso-wrap-style:square;mso-width-percent:0;mso-height-percent:0;mso-wrap-distance-left:9pt;mso-wrap-distance-top:0;mso-wrap-distance-right:9pt;mso-wrap-distance-bottom:0;mso-position-horizontal:absolute;mso-position-horizontal-relative:text;mso-position-vertical:absolute;mso-position-vertical-relative:text;mso-width-percent:0;mso-height-percent:0;mso-width-relative:page;mso-height-relative:page;v-text-anchor:top" o:gfxdata="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" filled="f" stroked="f">
+              <v:shape id="Text Box 5" o:spid="_x0000_s1026" type="#_x0000_t202" style="position:absolute;left:0;text-align:left;margin-left:97.5pt;margin-top:499.8pt;width:207pt;height:31.2pt;z-index:251655680;visibility:visible;mso-wrap-style:square;mso-width-percent:0;mso-height-percent:0;mso-wrap-distance-left:9pt;mso-wrap-distance-top:0;mso-wrap-distance-right:9pt;mso-wrap-distance-bottom:0;mso-position-horizontal:absolute;mso-position-horizontal-relative:text;mso-position-vertical:absolute;mso-position-vertical-relative:text;mso-width-percent:0;mso-height-percent:0;mso-width-relative:page;mso-height-relative:page;v-text-anchor:top" o:gfxdata="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" filled="f" stroked="f">
                 <v:textbox>
                   <w:txbxContent>
                     <w:p>
                       <w:pPr>
                         <w:rPr>
-                          <w:rFonts w:hint="eastAsia"/>
                           <w:sz w:val="28"/>
                           <w:szCs w:val="28"/>
                         </w:rPr>
@@ -791,7 +788,7 @@
     </w:p>
     <w:p>
       <w:pPr>
-        <w:pStyle w:val="a7"/>
+        <w:pStyle w:val="a9"/>
         <w:spacing w:line="360" w:lineRule="auto"/>
         <w:ind w:left="360" w:firstLineChars="0" w:firstLine="0"/>
         <w:rPr>
@@ -1110,7 +1107,25 @@
           <w:bCs/>
           <w:sz w:val="24"/>
         </w:rPr>
-        <w:t>加密的主要过程包括：对明文状态的一次密钥加，</w:t>
+        <w:t>加密的主要过程包括：对明文状态的</w:t>
+      </w:r>
+      <w:proofErr w:type="gramStart"/>
+      <w:r>
+        <w:rPr>
+          <w:rFonts w:hint="eastAsia"/>
+          <w:bCs/>
+          <w:sz w:val="24"/>
+        </w:rPr>
+        <w:t>一</w:t>
+      </w:r>
+      <w:proofErr w:type="gramEnd"/>
+      <w:r>
+        <w:rPr>
+          <w:rFonts w:hint="eastAsia"/>
+          <w:bCs/>
+          <w:sz w:val="24"/>
+        </w:rPr>
+        <w:t>次密钥加，</w:t>
       </w:r>
       <m:oMath>
         <m:sSub>
@@ -1158,7 +1173,23 @@
           <w:bCs/>
           <w:sz w:val="24"/>
         </w:rPr>
-        <w:t>轮轮加密和</w:t>
+        <w:t>轮</w:t>
+      </w:r>
+      <w:proofErr w:type="gramStart"/>
+      <w:r>
+        <w:rPr>
+          <w:bCs/>
+          <w:sz w:val="24"/>
+        </w:rPr>
+        <w:t>轮</w:t>
+      </w:r>
+      <w:proofErr w:type="gramEnd"/>
+      <w:r>
+        <w:rPr>
+          <w:bCs/>
+          <w:sz w:val="24"/>
+        </w:rPr>
+        <w:t>加密和</w:t>
       </w:r>
       <w:r>
         <w:rPr>
@@ -1173,7 +1204,23 @@
           <w:bCs/>
           <w:sz w:val="24"/>
         </w:rPr>
-        <w:t>轮轮加密</w:t>
+        <w:t>轮</w:t>
+      </w:r>
+      <w:proofErr w:type="gramStart"/>
+      <w:r>
+        <w:rPr>
+          <w:bCs/>
+          <w:sz w:val="24"/>
+        </w:rPr>
+        <w:t>轮</w:t>
+      </w:r>
+      <w:proofErr w:type="gramEnd"/>
+      <w:r>
+        <w:rPr>
+          <w:bCs/>
+          <w:sz w:val="24"/>
+        </w:rPr>
+        <w:t>加密</w:t>
       </w:r>
       <w:r>
         <w:rPr>
@@ -1229,7 +1276,23 @@
           <w:bCs/>
           <w:sz w:val="24"/>
         </w:rPr>
-        <w:t>轮轮加密每一轮有四个部件</w:t>
+        <w:t>轮</w:t>
+      </w:r>
+      <w:proofErr w:type="gramStart"/>
+      <w:r>
+        <w:rPr>
+          <w:bCs/>
+          <w:sz w:val="24"/>
+        </w:rPr>
+        <w:t>轮</w:t>
+      </w:r>
+      <w:proofErr w:type="gramEnd"/>
+      <w:r>
+        <w:rPr>
+          <w:bCs/>
+          <w:sz w:val="24"/>
+        </w:rPr>
+        <w:t>加密每一轮有四个部件</w:t>
       </w:r>
       <w:r>
         <w:rPr>
@@ -1253,6 +1316,7 @@
         </w:rPr>
         <w:t>换部件</w:t>
       </w:r>
+      <w:proofErr w:type="spellStart"/>
       <w:r>
         <w:rPr>
           <w:bCs/>
@@ -1260,6 +1324,7 @@
         </w:rPr>
         <w:t>ByteSub</w:t>
       </w:r>
+      <w:proofErr w:type="spellEnd"/>
       <w:r>
         <w:rPr>
           <w:rFonts w:hint="eastAsia"/>
@@ -1276,6 +1341,7 @@
         </w:rPr>
         <w:t>行移位变换</w:t>
       </w:r>
+      <w:proofErr w:type="spellStart"/>
       <w:r>
         <w:rPr>
           <w:rFonts w:hint="eastAsia"/>
@@ -1284,6 +1350,7 @@
         </w:rPr>
         <w:t>ShiftRow</w:t>
       </w:r>
+      <w:proofErr w:type="spellEnd"/>
       <w:r>
         <w:rPr>
           <w:rFonts w:hint="eastAsia"/>
@@ -1292,6 +1359,7 @@
         </w:rPr>
         <w:t>、列混合变换</w:t>
       </w:r>
+      <w:proofErr w:type="spellStart"/>
       <w:r>
         <w:rPr>
           <w:rFonts w:hint="eastAsia"/>
@@ -1300,6 +1368,7 @@
         </w:rPr>
         <w:t>NixColumn</w:t>
       </w:r>
+      <w:proofErr w:type="spellEnd"/>
       <w:r>
         <w:rPr>
           <w:rFonts w:hint="eastAsia"/>
@@ -1308,6 +1377,7 @@
         </w:rPr>
         <w:t>和一个密钥加</w:t>
       </w:r>
+      <w:proofErr w:type="spellStart"/>
       <w:r>
         <w:rPr>
           <w:rFonts w:hint="eastAsia"/>
@@ -1316,14 +1386,34 @@
         </w:rPr>
         <w:t>AddRoundKey</w:t>
       </w:r>
-      <w:r>
-        <w:rPr>
-          <w:rFonts w:hint="eastAsia"/>
-          <w:bCs/>
-          <w:sz w:val="24"/>
-        </w:rPr>
-        <w:t>部件，末尾轮加密和前面轮加密类似，只是少了一个列混合变换</w:t>
-      </w:r>
+      <w:proofErr w:type="spellEnd"/>
+      <w:r>
+        <w:rPr>
+          <w:rFonts w:hint="eastAsia"/>
+          <w:bCs/>
+          <w:sz w:val="24"/>
+        </w:rPr>
+        <w:t>部件，末尾轮加密和</w:t>
+      </w:r>
+      <w:proofErr w:type="gramStart"/>
+      <w:r>
+        <w:rPr>
+          <w:rFonts w:hint="eastAsia"/>
+          <w:bCs/>
+          <w:sz w:val="24"/>
+        </w:rPr>
+        <w:t>前面轮</w:t>
+      </w:r>
+      <w:proofErr w:type="gramEnd"/>
+      <w:r>
+        <w:rPr>
+          <w:rFonts w:hint="eastAsia"/>
+          <w:bCs/>
+          <w:sz w:val="24"/>
+        </w:rPr>
+        <w:t>加密类似，只是少了一个列混合变换</w:t>
+      </w:r>
+      <w:proofErr w:type="spellStart"/>
       <w:r>
         <w:rPr>
           <w:rFonts w:hint="eastAsia"/>
@@ -1332,6 +1422,7 @@
         </w:rPr>
         <w:t>NixColumn</w:t>
       </w:r>
+      <w:proofErr w:type="spellEnd"/>
       <w:r>
         <w:rPr>
           <w:rFonts w:hint="eastAsia"/>
@@ -1351,7 +1442,7 @@
     </w:p>
     <w:p>
       <w:pPr>
-        <w:pStyle w:val="a7"/>
+        <w:pStyle w:val="a9"/>
         <w:spacing w:line="360" w:lineRule="auto"/>
         <w:ind w:left="360" w:firstLineChars="0" w:firstLine="0"/>
         <w:rPr>
@@ -1362,7 +1453,7 @@
     </w:p>
     <w:p>
       <w:pPr>
-        <w:pStyle w:val="a7"/>
+        <w:pStyle w:val="a9"/>
         <w:numPr>
           <w:ilvl w:val="0"/>
           <w:numId w:val="4"/>
@@ -1379,12 +1470,14 @@
         </w:rPr>
         <w:t>字节代换</w:t>
       </w:r>
+      <w:proofErr w:type="spellStart"/>
       <w:r>
         <w:rPr>
           <w:sz w:val="24"/>
         </w:rPr>
         <w:t>ByteSub</w:t>
       </w:r>
+      <w:proofErr w:type="spellEnd"/>
       <w:r>
         <w:rPr>
           <w:sz w:val="24"/>
@@ -1427,7 +1520,7 @@
     </w:p>
     <w:p>
       <w:pPr>
-        <w:pStyle w:val="a7"/>
+        <w:pStyle w:val="a9"/>
         <w:numPr>
           <w:ilvl w:val="0"/>
           <w:numId w:val="5"/>
@@ -1547,7 +1640,7 @@
     </w:p>
     <w:p>
       <w:pPr>
-        <w:pStyle w:val="a7"/>
+        <w:pStyle w:val="a9"/>
         <w:ind w:left="360" w:firstLineChars="0" w:firstLine="0"/>
         <w:rPr>
           <w:sz w:val="24"/>
@@ -1556,7 +1649,7 @@
     </w:p>
     <w:p>
       <w:pPr>
-        <w:pStyle w:val="a7"/>
+        <w:pStyle w:val="a9"/>
         <w:ind w:left="360" w:firstLineChars="0" w:firstLine="0"/>
         <w:rPr>
           <w:sz w:val="24"/>
@@ -1620,7 +1713,7 @@
     </w:p>
     <w:p>
       <w:pPr>
-        <w:pStyle w:val="a7"/>
+        <w:pStyle w:val="a9"/>
         <w:ind w:left="360" w:firstLineChars="0" w:firstLine="0"/>
         <w:rPr>
           <w:sz w:val="24"/>
@@ -1647,7 +1740,7 @@
     </w:p>
     <w:p>
       <w:pPr>
-        <w:pStyle w:val="a7"/>
+        <w:pStyle w:val="a9"/>
         <w:numPr>
           <w:ilvl w:val="0"/>
           <w:numId w:val="4"/>
@@ -1665,6 +1758,7 @@
         </w:rPr>
         <w:t>行移位变换</w:t>
       </w:r>
+      <w:proofErr w:type="spellStart"/>
       <w:r>
         <w:rPr>
           <w:rFonts w:hint="eastAsia"/>
@@ -1672,10 +1766,11 @@
         </w:rPr>
         <w:t>ShiftRow</w:t>
       </w:r>
-    </w:p>
-    <w:p>
-      <w:pPr>
-        <w:pStyle w:val="a7"/>
+      <w:proofErr w:type="spellEnd"/>
+    </w:p>
+    <w:p>
+      <w:pPr>
+        <w:pStyle w:val="a9"/>
         <w:spacing w:line="360" w:lineRule="auto"/>
         <w:ind w:left="360" w:firstLineChars="0" w:firstLine="0"/>
         <w:rPr>
@@ -1933,12 +2028,14 @@
         </w:rPr>
         <w:t xml:space="preserve">     </w:t>
       </w:r>
+      <w:proofErr w:type="spellStart"/>
       <w:r>
         <w:rPr>
           <w:bCs/>
         </w:rPr>
         <w:t>ShiftRow</w:t>
       </w:r>
+      <w:proofErr w:type="spellEnd"/>
       <w:r>
         <w:rPr>
           <w:rFonts w:hint="eastAsia"/>
@@ -2059,12 +2156,15 @@
         </w:rPr>
         <w:t>进行循环移位，使得第</w:t>
       </w:r>
+      <w:proofErr w:type="spellStart"/>
       <w:r>
         <w:rPr>
           <w:bCs/>
         </w:rPr>
         <w:t>i</w:t>
       </w:r>
+      <w:proofErr w:type="spellEnd"/>
+      <w:proofErr w:type="gramStart"/>
       <w:r>
         <w:rPr>
           <w:rFonts w:hint="eastAsia"/>
@@ -2072,6 +2172,7 @@
         </w:rPr>
         <w:t>行第</w:t>
       </w:r>
+      <w:proofErr w:type="gramEnd"/>
       <w:r>
         <w:rPr>
           <w:bCs/>
@@ -2092,6 +2193,7 @@
         </w:rPr>
         <w:t>(</w:t>
       </w:r>
+      <w:proofErr w:type="spellStart"/>
       <w:r>
         <w:rPr>
           <w:bCs/>
@@ -2118,6 +2220,7 @@
         </w:rPr>
         <w:t>i</w:t>
       </w:r>
+      <w:proofErr w:type="spellEnd"/>
       <w:r>
         <w:rPr>
           <w:bCs/>
@@ -2141,7 +2244,7 @@
     </w:p>
     <w:p>
       <w:pPr>
-        <w:pStyle w:val="a7"/>
+        <w:pStyle w:val="a9"/>
         <w:numPr>
           <w:ilvl w:val="0"/>
           <w:numId w:val="4"/>
@@ -2159,6 +2262,7 @@
         </w:rPr>
         <w:t>列混合变换</w:t>
       </w:r>
+      <w:proofErr w:type="spellStart"/>
       <w:r>
         <w:rPr>
           <w:rFonts w:hint="eastAsia"/>
@@ -2166,10 +2270,11 @@
         </w:rPr>
         <w:t>NixColumn</w:t>
       </w:r>
-    </w:p>
-    <w:p>
-      <w:pPr>
-        <w:pStyle w:val="a7"/>
+      <w:proofErr w:type="spellEnd"/>
+    </w:p>
+    <w:p>
+      <w:pPr>
+        <w:pStyle w:val="a9"/>
         <w:spacing w:line="360" w:lineRule="auto"/>
         <w:ind w:left="360" w:firstLineChars="0" w:firstLine="0"/>
         <w:rPr>
@@ -2371,7 +2476,7 @@
     </w:p>
     <w:p>
       <w:pPr>
-        <w:pStyle w:val="a7"/>
+        <w:pStyle w:val="a9"/>
         <w:spacing w:line="360" w:lineRule="auto"/>
         <w:ind w:left="360" w:firstLine="480"/>
         <w:rPr>
@@ -2384,7 +2489,23 @@
           <w:bCs/>
           <w:sz w:val="24"/>
         </w:rPr>
-        <w:t xml:space="preserve">  c(x)=‘03’x</w:t>
+        <w:t xml:space="preserve">  c(x)</w:t>
+      </w:r>
+      <w:proofErr w:type="gramStart"/>
+      <w:r>
+        <w:rPr>
+          <w:bCs/>
+          <w:sz w:val="24"/>
+        </w:rPr>
+        <w:t>=‘</w:t>
+      </w:r>
+      <w:proofErr w:type="gramEnd"/>
+      <w:r>
+        <w:rPr>
+          <w:bCs/>
+          <w:sz w:val="24"/>
+        </w:rPr>
+        <w:t>03’x</w:t>
       </w:r>
       <w:r>
         <w:rPr>
@@ -2552,7 +2673,7 @@
     </w:p>
     <w:p>
       <w:pPr>
-        <w:pStyle w:val="a7"/>
+        <w:pStyle w:val="a9"/>
         <w:spacing w:line="360" w:lineRule="auto"/>
         <w:ind w:left="360" w:firstLineChars="0" w:firstLine="0"/>
         <w:rPr>
@@ -2742,13 +2863,23 @@
         </w:rPr>
         <w:t>3</w:t>
       </w:r>
+      <w:proofErr w:type="gramStart"/>
       <w:r>
         <w:rPr>
           <w:rFonts w:asciiTheme="minorEastAsia" w:eastAsiaTheme="minorEastAsia" w:hAnsiTheme="minorEastAsia"/>
           <w:bCs/>
           <w:sz w:val="24"/>
         </w:rPr>
-        <w:t>+‘01’x</w:t>
+        <w:t>+‘</w:t>
+      </w:r>
+      <w:proofErr w:type="gramEnd"/>
+      <w:r>
+        <w:rPr>
+          <w:rFonts w:asciiTheme="minorEastAsia" w:eastAsiaTheme="minorEastAsia" w:hAnsiTheme="minorEastAsia"/>
+          <w:bCs/>
+          <w:sz w:val="24"/>
+        </w:rPr>
+        <w:t>01’x</w:t>
       </w:r>
       <w:r>
         <w:rPr>
@@ -2818,13 +2949,31 @@
           <w:bCs/>
           <w:sz w:val="24"/>
         </w:rPr>
-        <w:t>d(x)=‘0B’x</w:t>
-      </w:r>
+        <w:t>d(x)</w:t>
+      </w:r>
+      <w:proofErr w:type="gramStart"/>
       <w:r>
         <w:rPr>
           <w:rFonts w:asciiTheme="minorEastAsia" w:eastAsiaTheme="minorEastAsia" w:hAnsiTheme="minorEastAsia"/>
           <w:bCs/>
           <w:sz w:val="24"/>
+        </w:rPr>
+        <w:t>=‘</w:t>
+      </w:r>
+      <w:proofErr w:type="gramEnd"/>
+      <w:r>
+        <w:rPr>
+          <w:rFonts w:asciiTheme="minorEastAsia" w:eastAsiaTheme="minorEastAsia" w:hAnsiTheme="minorEastAsia"/>
+          <w:bCs/>
+          <w:sz w:val="24"/>
+        </w:rPr>
+        <w:t>0B’x</w:t>
+      </w:r>
+      <w:r>
+        <w:rPr>
+          <w:rFonts w:asciiTheme="minorEastAsia" w:eastAsiaTheme="minorEastAsia" w:hAnsiTheme="minorEastAsia"/>
+          <w:bCs/>
+          <w:sz w:val="24"/>
           <w:vertAlign w:val="superscript"/>
         </w:rPr>
         <w:t>3</w:t>
@@ -2902,6 +3051,7 @@
         </w:rPr>
         <w:t>密钥加</w:t>
       </w:r>
+      <w:proofErr w:type="spellStart"/>
       <w:r>
         <w:rPr>
           <w:rFonts w:hint="eastAsia"/>
@@ -2909,6 +3059,7 @@
         </w:rPr>
         <w:t>AddRoundKey</w:t>
       </w:r>
+      <w:proofErr w:type="spellEnd"/>
       <w:r>
         <w:rPr>
           <w:rFonts w:hint="eastAsia"/>
@@ -2934,7 +3085,25 @@
           <w:sz w:val="24"/>
         </w:rPr>
         <w:lastRenderedPageBreak/>
-        <w:t>密钥加是将轮密钥简单地与状态进行逐比特异或。轮密钥由种子密钥通过密钥编排算法得到，轮密钥长度等于分组长度</w:t>
+        <w:t>密钥加是将轮密钥简单地与状态</w:t>
+      </w:r>
+      <w:proofErr w:type="gramStart"/>
+      <w:r>
+        <w:rPr>
+          <w:rFonts w:asciiTheme="minorEastAsia" w:eastAsiaTheme="minorEastAsia" w:hAnsiTheme="minorEastAsia" w:hint="eastAsia"/>
+          <w:bCs/>
+          <w:sz w:val="24"/>
+        </w:rPr>
+        <w:t>进行逐比特异或</w:t>
+      </w:r>
+      <w:proofErr w:type="gramEnd"/>
+      <w:r>
+        <w:rPr>
+          <w:rFonts w:asciiTheme="minorEastAsia" w:eastAsiaTheme="minorEastAsia" w:hAnsiTheme="minorEastAsia" w:hint="eastAsia"/>
+          <w:bCs/>
+          <w:sz w:val="24"/>
+        </w:rPr>
+        <w:t>。轮密钥由种子密钥通过密钥编排算法得到，轮密钥长度等于分组长度</w:t>
       </w:r>
       <w:r>
         <w:rPr>
@@ -3050,7 +3219,7 @@
     </w:p>
     <w:p>
       <w:pPr>
-        <w:pStyle w:val="a7"/>
+        <w:pStyle w:val="a9"/>
         <w:numPr>
           <w:ilvl w:val="0"/>
           <w:numId w:val="7"/>
@@ -3097,7 +3266,7 @@
     </w:p>
     <w:p>
       <w:pPr>
-        <w:pStyle w:val="a7"/>
+        <w:pStyle w:val="a9"/>
         <w:numPr>
           <w:ilvl w:val="0"/>
           <w:numId w:val="7"/>
@@ -3120,7 +3289,7 @@
     </w:p>
     <w:p>
       <w:pPr>
-        <w:pStyle w:val="a7"/>
+        <w:pStyle w:val="a9"/>
         <w:spacing w:line="360" w:lineRule="auto"/>
         <w:ind w:left="240" w:firstLineChars="100" w:firstLine="240"/>
         <w:rPr>
@@ -3143,7 +3312,25 @@
           <w:bCs/>
           <w:sz w:val="24"/>
         </w:rPr>
-        <w:t xml:space="preserve"> 轮密钥从扩展密钥中取，其中第1轮轮密钥取扩展密钥的前N</w:t>
+        <w:t xml:space="preserve"> 轮密钥从扩展密钥中取，其中第1轮</w:t>
+      </w:r>
+      <w:proofErr w:type="gramStart"/>
+      <w:r>
+        <w:rPr>
+          <w:rFonts w:ascii="宋体" w:hAnsi="宋体"/>
+          <w:bCs/>
+          <w:sz w:val="24"/>
+        </w:rPr>
+        <w:t>轮</w:t>
+      </w:r>
+      <w:proofErr w:type="gramEnd"/>
+      <w:r>
+        <w:rPr>
+          <w:rFonts w:ascii="宋体" w:hAnsi="宋体"/>
+          <w:bCs/>
+          <w:sz w:val="24"/>
+        </w:rPr>
+        <w:t>密钥取扩展密钥的前N</w:t>
       </w:r>
       <w:r>
         <w:rPr>
@@ -3154,13 +3341,41 @@
         </w:rPr>
         <w:t>b</w:t>
       </w:r>
+      <w:proofErr w:type="gramStart"/>
       <w:r>
         <w:rPr>
           <w:rFonts w:ascii="宋体" w:hAnsi="宋体" w:hint="eastAsia"/>
           <w:bCs/>
           <w:sz w:val="24"/>
         </w:rPr>
-        <w:t>个字，第2轮轮密钥取接下来的</w:t>
+        <w:t>个</w:t>
+      </w:r>
+      <w:proofErr w:type="gramEnd"/>
+      <w:r>
+        <w:rPr>
+          <w:rFonts w:ascii="宋体" w:hAnsi="宋体" w:hint="eastAsia"/>
+          <w:bCs/>
+          <w:sz w:val="24"/>
+        </w:rPr>
+        <w:t>字，第2轮</w:t>
+      </w:r>
+      <w:proofErr w:type="gramStart"/>
+      <w:r>
+        <w:rPr>
+          <w:rFonts w:ascii="宋体" w:hAnsi="宋体" w:hint="eastAsia"/>
+          <w:bCs/>
+          <w:sz w:val="24"/>
+        </w:rPr>
+        <w:t>轮</w:t>
+      </w:r>
+      <w:proofErr w:type="gramEnd"/>
+      <w:r>
+        <w:rPr>
+          <w:rFonts w:ascii="宋体" w:hAnsi="宋体" w:hint="eastAsia"/>
+          <w:bCs/>
+          <w:sz w:val="24"/>
+        </w:rPr>
+        <w:t>密钥取接下来的</w:t>
       </w:r>
       <w:r>
         <w:rPr>
@@ -3179,18 +3394,28 @@
         </w:rPr>
         <w:t>b</w:t>
       </w:r>
+      <w:proofErr w:type="gramStart"/>
       <w:r>
         <w:rPr>
           <w:rFonts w:ascii="宋体" w:hAnsi="宋体" w:hint="eastAsia"/>
           <w:bCs/>
           <w:sz w:val="24"/>
         </w:rPr>
-        <w:t>个字，如此下去。</w:t>
-      </w:r>
-    </w:p>
-    <w:p>
-      <w:pPr>
-        <w:pStyle w:val="a7"/>
+        <w:t>个</w:t>
+      </w:r>
+      <w:proofErr w:type="gramEnd"/>
+      <w:r>
+        <w:rPr>
+          <w:rFonts w:ascii="宋体" w:hAnsi="宋体" w:hint="eastAsia"/>
+          <w:bCs/>
+          <w:sz w:val="24"/>
+        </w:rPr>
+        <w:t>字，如此下去。</w:t>
+      </w:r>
+    </w:p>
+    <w:p>
+      <w:pPr>
+        <w:pStyle w:val="a9"/>
         <w:spacing w:line="360" w:lineRule="auto"/>
         <w:ind w:left="240" w:firstLineChars="100" w:firstLine="240"/>
         <w:rPr>
@@ -3326,7 +3551,21 @@
         <w:rPr>
           <w:sz w:val="24"/>
         </w:rPr>
-        <w:t>轮轮解密和</w:t>
+        <w:t>轮</w:t>
+      </w:r>
+      <w:proofErr w:type="gramStart"/>
+      <w:r>
+        <w:rPr>
+          <w:sz w:val="24"/>
+        </w:rPr>
+        <w:t>轮</w:t>
+      </w:r>
+      <w:proofErr w:type="gramEnd"/>
+      <w:r>
+        <w:rPr>
+          <w:sz w:val="24"/>
+        </w:rPr>
+        <w:t>解密和</w:t>
       </w:r>
       <w:r>
         <w:rPr>
@@ -3339,7 +3578,21 @@
         <w:rPr>
           <w:sz w:val="24"/>
         </w:rPr>
-        <w:t>轮轮解密</w:t>
+        <w:t>轮</w:t>
+      </w:r>
+      <w:proofErr w:type="gramStart"/>
+      <w:r>
+        <w:rPr>
+          <w:sz w:val="24"/>
+        </w:rPr>
+        <w:t>轮</w:t>
+      </w:r>
+      <w:proofErr w:type="gramEnd"/>
+      <w:r>
+        <w:rPr>
+          <w:sz w:val="24"/>
+        </w:rPr>
+        <w:t>解密</w:t>
       </w:r>
       <w:r>
         <w:rPr>
@@ -3396,7 +3649,21 @@
         <w:rPr>
           <w:sz w:val="24"/>
         </w:rPr>
-        <w:t>轮轮解密每一轮四个部件都需要用到它们的逆运算部件</w:t>
+        <w:t>轮</w:t>
+      </w:r>
+      <w:proofErr w:type="gramStart"/>
+      <w:r>
+        <w:rPr>
+          <w:sz w:val="24"/>
+        </w:rPr>
+        <w:t>轮</w:t>
+      </w:r>
+      <w:proofErr w:type="gramEnd"/>
+      <w:r>
+        <w:rPr>
+          <w:sz w:val="24"/>
+        </w:rPr>
+        <w:t>解密每一轮四个部件都需要用到它们的逆运算部件</w:t>
       </w:r>
       <w:r>
         <w:rPr>
@@ -3416,7 +3683,55 @@
           <w:rFonts w:hint="eastAsia"/>
           <w:sz w:val="24"/>
         </w:rPr>
-        <w:t>、行移位变换的逆变换、逆列混合变换和一个密钥加部件，末尾轮加密和前面轮加密类似，只是少了一个逆列混合变换部件。</w:t>
+        <w:t>、行移位变换的逆变换、</w:t>
+      </w:r>
+      <w:proofErr w:type="gramStart"/>
+      <w:r>
+        <w:rPr>
+          <w:rFonts w:hint="eastAsia"/>
+          <w:sz w:val="24"/>
+        </w:rPr>
+        <w:t>逆列混合</w:t>
+      </w:r>
+      <w:proofErr w:type="gramEnd"/>
+      <w:r>
+        <w:rPr>
+          <w:rFonts w:hint="eastAsia"/>
+          <w:sz w:val="24"/>
+        </w:rPr>
+        <w:t>变换和一个密钥加部件，末尾轮加密和</w:t>
+      </w:r>
+      <w:proofErr w:type="gramStart"/>
+      <w:r>
+        <w:rPr>
+          <w:rFonts w:hint="eastAsia"/>
+          <w:sz w:val="24"/>
+        </w:rPr>
+        <w:t>前面轮</w:t>
+      </w:r>
+      <w:proofErr w:type="gramEnd"/>
+      <w:r>
+        <w:rPr>
+          <w:rFonts w:hint="eastAsia"/>
+          <w:sz w:val="24"/>
+        </w:rPr>
+        <w:t>加密类似，只是少了</w:t>
+      </w:r>
+      <w:proofErr w:type="gramStart"/>
+      <w:r>
+        <w:rPr>
+          <w:rFonts w:hint="eastAsia"/>
+          <w:sz w:val="24"/>
+        </w:rPr>
+        <w:t>一个逆列混合</w:t>
+      </w:r>
+      <w:proofErr w:type="gramEnd"/>
+      <w:r>
+        <w:rPr>
+          <w:rFonts w:hint="eastAsia"/>
+          <w:sz w:val="24"/>
+        </w:rPr>
+        <w:t>变换部件。</w:t>
       </w:r>
     </w:p>
     <w:p>
@@ -3499,13 +3814,23 @@
           <w:sz w:val="24"/>
         </w:rPr>
       </w:pPr>
-      <w:r>
-        <w:rPr>
-          <w:rFonts w:ascii="宋体" w:hAnsi="宋体"/>
-          <w:bCs/>
-          <w:sz w:val="24"/>
-        </w:rPr>
-        <w:t>k(0), k(1), k(2), …, k(N</w:t>
+      <w:proofErr w:type="gramStart"/>
+      <w:r>
+        <w:rPr>
+          <w:rFonts w:ascii="宋体" w:hAnsi="宋体"/>
+          <w:bCs/>
+          <w:sz w:val="24"/>
+        </w:rPr>
+        <w:t>k(</w:t>
+      </w:r>
+      <w:proofErr w:type="gramEnd"/>
+      <w:r>
+        <w:rPr>
+          <w:rFonts w:ascii="宋体" w:hAnsi="宋体"/>
+          <w:bCs/>
+          <w:sz w:val="24"/>
+        </w:rPr>
+        <w:t>0), k(1), k(2), …, k(N</w:t>
       </w:r>
       <w:r>
         <w:rPr>
@@ -3622,7 +3947,25 @@
           <w:bCs/>
           <w:sz w:val="24"/>
         </w:rPr>
-        <w:t>), InvMixColumn (k(N</w:t>
+        <w:t xml:space="preserve">), </w:t>
+      </w:r>
+      <w:proofErr w:type="spellStart"/>
+      <w:r>
+        <w:rPr>
+          <w:rFonts w:ascii="宋体" w:hAnsi="宋体"/>
+          <w:bCs/>
+          <w:sz w:val="24"/>
+        </w:rPr>
+        <w:t>InvMixColumn</w:t>
+      </w:r>
+      <w:proofErr w:type="spellEnd"/>
+      <w:r>
+        <w:rPr>
+          <w:rFonts w:ascii="宋体" w:hAnsi="宋体"/>
+          <w:bCs/>
+          <w:sz w:val="24"/>
+        </w:rPr>
+        <w:t xml:space="preserve"> (k(N</w:t>
       </w:r>
       <w:r>
         <w:rPr>
@@ -3639,7 +3982,25 @@
           <w:bCs/>
           <w:sz w:val="24"/>
         </w:rPr>
-        <w:t>)), InvMixColumn (k(N</w:t>
+        <w:t xml:space="preserve">)), </w:t>
+      </w:r>
+      <w:proofErr w:type="spellStart"/>
+      <w:r>
+        <w:rPr>
+          <w:rFonts w:ascii="宋体" w:hAnsi="宋体"/>
+          <w:bCs/>
+          <w:sz w:val="24"/>
+        </w:rPr>
+        <w:t>InvMixColumn</w:t>
+      </w:r>
+      <w:proofErr w:type="spellEnd"/>
+      <w:r>
+        <w:rPr>
+          <w:rFonts w:ascii="宋体" w:hAnsi="宋体"/>
+          <w:bCs/>
+          <w:sz w:val="24"/>
+        </w:rPr>
+        <w:t xml:space="preserve"> (k(N</w:t>
       </w:r>
       <w:r>
         <w:rPr>
@@ -3674,7 +4035,24 @@
           <w:sz w:val="24"/>
         </w:rPr>
         <w:tab/>
-        <w:t>InvMixColumn (k(1)), k(0)</w:t>
+      </w:r>
+      <w:proofErr w:type="spellStart"/>
+      <w:r>
+        <w:rPr>
+          <w:rFonts w:ascii="宋体" w:hAnsi="宋体"/>
+          <w:bCs/>
+          <w:sz w:val="24"/>
+        </w:rPr>
+        <w:t>InvMixColumn</w:t>
+      </w:r>
+      <w:proofErr w:type="spellEnd"/>
+      <w:r>
+        <w:rPr>
+          <w:rFonts w:ascii="宋体" w:hAnsi="宋体"/>
+          <w:bCs/>
+          <w:sz w:val="24"/>
+        </w:rPr>
+        <w:t xml:space="preserve"> (k(1)), k(0)</w:t>
       </w:r>
       <w:r>
         <w:rPr>
@@ -3696,7 +4074,7 @@
     </w:p>
     <w:p>
       <w:pPr>
-        <w:pStyle w:val="a7"/>
+        <w:pStyle w:val="a9"/>
         <w:spacing w:line="360" w:lineRule="auto"/>
         <w:ind w:left="360" w:firstLineChars="0" w:firstLine="0"/>
         <w:rPr>
@@ -3957,7 +4335,7 @@
     </w:p>
     <w:p>
       <w:pPr>
-        <w:pStyle w:val="a7"/>
+        <w:pStyle w:val="a9"/>
         <w:numPr>
           <w:ilvl w:val="0"/>
           <w:numId w:val="8"/>
@@ -4164,12 +4542,21 @@
           <w:sz w:val="24"/>
         </w:rPr>
       </w:pPr>
-      <w:r>
-        <w:rPr>
-          <w:rFonts w:hint="eastAsia"/>
-          <w:sz w:val="24"/>
-        </w:rPr>
-        <w:t>钥，仅改变明文中的一位，统计密文改变的位数；固定明文，仅改变密钥中的一位，统计密文改变的位数。</w:t>
+      <w:proofErr w:type="gramStart"/>
+      <w:r>
+        <w:rPr>
+          <w:rFonts w:hint="eastAsia"/>
+          <w:sz w:val="24"/>
+        </w:rPr>
+        <w:t>钥</w:t>
+      </w:r>
+      <w:proofErr w:type="gramEnd"/>
+      <w:r>
+        <w:rPr>
+          <w:rFonts w:hint="eastAsia"/>
+          <w:sz w:val="24"/>
+        </w:rPr>
+        <w:t>，仅改变明文中的一位，统计密文改变的位数；固定明文，仅改变密钥中的一位，统计密文改变的位数。</w:t>
       </w:r>
     </w:p>
     <w:p>
@@ -4294,7 +4681,7 @@
 </file>
 
 <file path=word/endnotes.xml><?xml version="1.0" encoding="utf-8"?>
-<w:endnotes xmlns:wpc="http://schemas.microsoft.com/office/word/2010/wordprocessingCanvas" xmlns:mc="http://schemas.openxmlformats.org/markup-compatibility/2006" xmlns:o="urn:schemas-microsoft-com:office:office" xmlns:r="http://schemas.openxmlformats.org/officeDocument/2006/relationships" xmlns:m="http://schemas.openxmlformats.org/officeDocument/2006/math" xmlns:v="urn:schemas-microsoft-com:vml" xmlns:wp14="http://schemas.microsoft.com/office/word/2010/wordprocessingDrawing" xmlns:wp="http://schemas.openxmlformats.org/drawingml/2006/wordprocessingDrawing" xmlns:w10="urn:schemas-microsoft-com:office:word" xmlns:w="http://schemas.openxmlformats.org/wordprocessingml/2006/main" xmlns:w14="http://schemas.microsoft.com/office/word/2010/wordml" xmlns:w15="http://schemas.microsoft.com/office/word/2012/wordml" xmlns:wpg="http://schemas.microsoft.com/office/word/2010/wordprocessingGroup" xmlns:wpi="http://schemas.microsoft.com/office/word/2010/wordprocessingInk" xmlns:wne="http://schemas.microsoft.com/office/word/2006/wordml" xmlns:wps="http://schemas.microsoft.com/office/word/2010/wordprocessingShape" mc:Ignorable="w14 w15 wp14">
+<w:endnotes xmlns:wpc="http://schemas.microsoft.com/office/word/2010/wordprocessingCanvas" xmlns:cx="http://schemas.microsoft.com/office/drawing/2014/chartex" xmlns:cx1="http://schemas.microsoft.com/office/drawing/2015/9/8/chartex" xmlns:cx2="http://schemas.microsoft.com/office/drawing/2015/10/21/chartex" xmlns:cx3="http://schemas.microsoft.com/office/drawing/2016/5/9/chartex" xmlns:cx4="http://schemas.microsoft.com/office/drawing/2016/5/10/chartex" xmlns:cx5="http://schemas.microsoft.com/office/drawing/2016/5/11/chartex" xmlns:cx6="http://schemas.microsoft.com/office/drawing/2016/5/12/chartex" xmlns:cx7="http://schemas.microsoft.com/office/drawing/2016/5/13/chartex" xmlns:cx8="http://schemas.microsoft.com/office/drawing/2016/5/14/chartex" xmlns:mc="http://schemas.openxmlformats.org/markup-compatibility/2006" xmlns:aink="http://schemas.microsoft.com/office/drawing/2016/ink" xmlns:am3d="http://schemas.microsoft.com/office/drawing/2017/model3d" xmlns:o="urn:schemas-microsoft-com:office:office" xmlns:oel="http://schemas.microsoft.com/office/2019/extlst" xmlns:r="http://schemas.openxmlformats.org/officeDocument/2006/relationships" xmlns:m="http://schemas.openxmlformats.org/officeDocument/2006/math" xmlns:v="urn:schemas-microsoft-com:vml" xmlns:wp14="http://schemas.microsoft.com/office/word/2010/wordprocessingDrawing" xmlns:wp="http://schemas.openxmlformats.org/drawingml/2006/wordprocessingDrawing" xmlns:w10="urn:schemas-microsoft-com:office:word" xmlns:w="http://schemas.openxmlformats.org/wordprocessingml/2006/main" xmlns:w14="http://schemas.microsoft.com/office/word/2010/wordml" xmlns:w15="http://schemas.microsoft.com/office/word/2012/wordml" xmlns:w16cex="http://schemas.microsoft.com/office/word/2018/wordml/cex" xmlns:w16cid="http://schemas.microsoft.com/office/word/2016/wordml/cid" xmlns:w16="http://schemas.microsoft.com/office/word/2018/wordml" xmlns:w16sdtdh="http://schemas.microsoft.com/office/word/2020/wordml/sdtdatahash" xmlns:w16se="http://schemas.microsoft.com/office/word/2015/wordml/symex" xmlns:wpg="http://schemas.microsoft.com/office/word/2010/wordprocessingGroup" xmlns:wpi="http://schemas.microsoft.com/office/word/2010/wordprocessingInk" xmlns:wne="http://schemas.microsoft.com/office/word/2006/wordml" xmlns:wps="http://schemas.microsoft.com/office/word/2010/wordprocessingShape" mc:Ignorable="w14 w15 w16se w16cid w16 w16cex w16sdtdh wp14">
   <w:endnote w:type="separator" w:id="-1">
     <w:p>
       <w:r>
@@ -4313,7 +4700,7 @@
 </file>
 
 <file path=word/footnotes.xml><?xml version="1.0" encoding="utf-8"?>
-<w:footnotes xmlns:wpc="http://schemas.microsoft.com/office/word/2010/wordprocessingCanvas" xmlns:mc="http://schemas.openxmlformats.org/markup-compatibility/2006" xmlns:o="urn:schemas-microsoft-com:office:office" xmlns:r="http://schemas.openxmlformats.org/officeDocument/2006/relationships" xmlns:m="http://schemas.openxmlformats.org/officeDocument/2006/math" xmlns:v="urn:schemas-microsoft-com:vml" xmlns:wp14="http://schemas.microsoft.com/office/word/2010/wordprocessingDrawing" xmlns:wp="http://schemas.openxmlformats.org/drawingml/2006/wordprocessingDrawing" xmlns:w10="urn:schemas-microsoft-com:office:word" xmlns:w="http://schemas.openxmlformats.org/wordprocessingml/2006/main" xmlns:w14="http://schemas.microsoft.com/office/word/2010/wordml" xmlns:w15="http://schemas.microsoft.com/office/word/2012/wordml" xmlns:wpg="http://schemas.microsoft.com/office/word/2010/wordprocessingGroup" xmlns:wpi="http://schemas.microsoft.com/office/word/2010/wordprocessingInk" xmlns:wne="http://schemas.microsoft.com/office/word/2006/wordml" xmlns:wps="http://schemas.microsoft.com/office/word/2010/wordprocessingShape" mc:Ignorable="w14 w15 wp14">
+<w:footnotes xmlns:wpc="http://schemas.microsoft.com/office/word/2010/wordprocessingCanvas" xmlns:cx="http://schemas.microsoft.com/office/drawing/2014/chartex" xmlns:cx1="http://schemas.microsoft.com/office/drawing/2015/9/8/chartex" xmlns:cx2="http://schemas.microsoft.com/office/drawing/2015/10/21/chartex" xmlns:cx3="http://schemas.microsoft.com/office/drawing/2016/5/9/chartex" xmlns:cx4="http://schemas.microsoft.com/office/drawing/2016/5/10/chartex" xmlns:cx5="http://schemas.microsoft.com/office/drawing/2016/5/11/chartex" xmlns:cx6="http://schemas.microsoft.com/office/drawing/2016/5/12/chartex" xmlns:cx7="http://schemas.microsoft.com/office/drawing/2016/5/13/chartex" xmlns:cx8="http://schemas.microsoft.com/office/drawing/2016/5/14/chartex" xmlns:mc="http://schemas.openxmlformats.org/markup-compatibility/2006" xmlns:aink="http://schemas.microsoft.com/office/drawing/2016/ink" xmlns:am3d="http://schemas.microsoft.com/office/drawing/2017/model3d" xmlns:o="urn:schemas-microsoft-com:office:office" xmlns:oel="http://schemas.microsoft.com/office/2019/extlst" xmlns:r="http://schemas.openxmlformats.org/officeDocument/2006/relationships" xmlns:m="http://schemas.openxmlformats.org/officeDocument/2006/math" xmlns:v="urn:schemas-microsoft-com:vml" xmlns:wp14="http://schemas.microsoft.com/office/word/2010/wordprocessingDrawing" xmlns:wp="http://schemas.openxmlformats.org/drawingml/2006/wordprocessingDrawing" xmlns:w10="urn:schemas-microsoft-com:office:word" xmlns:w="http://schemas.openxmlformats.org/wordprocessingml/2006/main" xmlns:w14="http://schemas.microsoft.com/office/word/2010/wordml" xmlns:w15="http://schemas.microsoft.com/office/word/2012/wordml" xmlns:w16cex="http://schemas.microsoft.com/office/word/2018/wordml/cex" xmlns:w16cid="http://schemas.microsoft.com/office/word/2016/wordml/cid" xmlns:w16="http://schemas.microsoft.com/office/word/2018/wordml" xmlns:w16sdtdh="http://schemas.microsoft.com/office/word/2020/wordml/sdtdatahash" xmlns:w16se="http://schemas.microsoft.com/office/word/2015/wordml/symex" xmlns:wpg="http://schemas.microsoft.com/office/word/2010/wordprocessingGroup" xmlns:wpi="http://schemas.microsoft.com/office/word/2010/wordprocessingInk" xmlns:wne="http://schemas.microsoft.com/office/word/2006/wordml" xmlns:wps="http://schemas.microsoft.com/office/word/2010/wordprocessingShape" mc:Ignorable="w14 w15 w16se w16cid w16 w16cex w16sdtdh wp14">
   <w:footnote w:type="separator" w:id="-1">
     <w:p>
       <w:r>
@@ -4332,8 +4719,8 @@
 </file>
 
 <file path=word/numbering.xml><?xml version="1.0" encoding="utf-8"?>
-<w:numbering xmlns:wpc="http://schemas.microsoft.com/office/word/2010/wordprocessingCanvas" xmlns:mc="http://schemas.openxmlformats.org/markup-compatibility/2006" xmlns:o="urn:schemas-microsoft-com:office:office" xmlns:r="http://schemas.openxmlformats.org/officeDocument/2006/relationships" xmlns:m="http://schemas.openxmlformats.org/officeDocument/2006/math" xmlns:v="urn:schemas-microsoft-com:vml" xmlns:wp14="http://schemas.microsoft.com/office/word/2010/wordprocessingDrawing" xmlns:wp="http://schemas.openxmlformats.org/drawingml/2006/wordprocessingDrawing" xmlns:w10="urn:schemas-microsoft-com:office:word" xmlns:w="http://schemas.openxmlformats.org/wordprocessingml/2006/main" xmlns:w14="http://schemas.microsoft.com/office/word/2010/wordml" xmlns:w15="http://schemas.microsoft.com/office/word/2012/wordml" xmlns:wpg="http://schemas.microsoft.com/office/word/2010/wordprocessingGroup" xmlns:wpi="http://schemas.microsoft.com/office/word/2010/wordprocessingInk" xmlns:wne="http://schemas.microsoft.com/office/word/2006/wordml" xmlns:wps="http://schemas.microsoft.com/office/word/2010/wordprocessingShape" mc:Ignorable="w14 w15 wp14">
-  <w:abstractNum w:abstractNumId="0">
+<w:numbering xmlns:wpc="http://schemas.microsoft.com/office/word/2010/wordprocessingCanvas" xmlns:cx="http://schemas.microsoft.com/office/drawing/2014/chartex" xmlns:cx1="http://schemas.microsoft.com/office/drawing/2015/9/8/chartex" xmlns:cx2="http://schemas.microsoft.com/office/drawing/2015/10/21/chartex" xmlns:cx3="http://schemas.microsoft.com/office/drawing/2016/5/9/chartex" xmlns:cx4="http://schemas.microsoft.com/office/drawing/2016/5/10/chartex" xmlns:cx5="http://schemas.microsoft.com/office/drawing/2016/5/11/chartex" xmlns:cx6="http://schemas.microsoft.com/office/drawing/2016/5/12/chartex" xmlns:cx7="http://schemas.microsoft.com/office/drawing/2016/5/13/chartex" xmlns:cx8="http://schemas.microsoft.com/office/drawing/2016/5/14/chartex" xmlns:mc="http://schemas.openxmlformats.org/markup-compatibility/2006" xmlns:aink="http://schemas.microsoft.com/office/drawing/2016/ink" xmlns:am3d="http://schemas.microsoft.com/office/drawing/2017/model3d" xmlns:o="urn:schemas-microsoft-com:office:office" xmlns:oel="http://schemas.microsoft.com/office/2019/extlst" xmlns:r="http://schemas.openxmlformats.org/officeDocument/2006/relationships" xmlns:m="http://schemas.openxmlformats.org/officeDocument/2006/math" xmlns:v="urn:schemas-microsoft-com:vml" xmlns:wp14="http://schemas.microsoft.com/office/word/2010/wordprocessingDrawing" xmlns:wp="http://schemas.openxmlformats.org/drawingml/2006/wordprocessingDrawing" xmlns:w10="urn:schemas-microsoft-com:office:word" xmlns:w="http://schemas.openxmlformats.org/wordprocessingml/2006/main" xmlns:w14="http://schemas.microsoft.com/office/word/2010/wordml" xmlns:w15="http://schemas.microsoft.com/office/word/2012/wordml" xmlns:w16cex="http://schemas.microsoft.com/office/word/2018/wordml/cex" xmlns:w16cid="http://schemas.microsoft.com/office/word/2016/wordml/cid" xmlns:w16="http://schemas.microsoft.com/office/word/2018/wordml" xmlns:w16sdtdh="http://schemas.microsoft.com/office/word/2020/wordml/sdtdatahash" xmlns:w16se="http://schemas.microsoft.com/office/word/2015/wordml/symex" xmlns:wpg="http://schemas.microsoft.com/office/word/2010/wordprocessingGroup" xmlns:wpi="http://schemas.microsoft.com/office/word/2010/wordprocessingInk" xmlns:wne="http://schemas.microsoft.com/office/word/2006/wordml" xmlns:wps="http://schemas.microsoft.com/office/word/2010/wordprocessingShape" mc:Ignorable="w14 w15 w16se w16cid w16 w16cex w16sdtdh wp14">
+  <w:abstractNum w:abstractNumId="0" w15:restartNumberingAfterBreak="0">
     <w:nsid w:val="067C679D"/>
     <w:multiLevelType w:val="hybridMultilevel"/>
     <w:tmpl w:val="4246D1D4"/>
@@ -4422,7 +4809,7 @@
       </w:pPr>
     </w:lvl>
   </w:abstractNum>
-  <w:abstractNum w:abstractNumId="1">
+  <w:abstractNum w:abstractNumId="1" w15:restartNumberingAfterBreak="0">
     <w:nsid w:val="1B856BDB"/>
     <w:multiLevelType w:val="hybridMultilevel"/>
     <w:tmpl w:val="959E472C"/>
@@ -4511,7 +4898,7 @@
       </w:pPr>
     </w:lvl>
   </w:abstractNum>
-  <w:abstractNum w:abstractNumId="2">
+  <w:abstractNum w:abstractNumId="2" w15:restartNumberingAfterBreak="0">
     <w:nsid w:val="27DE27B8"/>
     <w:multiLevelType w:val="hybridMultilevel"/>
     <w:tmpl w:val="5A8AE710"/>
@@ -4600,7 +4987,7 @@
       </w:pPr>
     </w:lvl>
   </w:abstractNum>
-  <w:abstractNum w:abstractNumId="3">
+  <w:abstractNum w:abstractNumId="3" w15:restartNumberingAfterBreak="0">
     <w:nsid w:val="4AA31B96"/>
     <w:multiLevelType w:val="hybridMultilevel"/>
     <w:tmpl w:val="E0640B64"/>
@@ -4689,7 +5076,7 @@
       </w:pPr>
     </w:lvl>
   </w:abstractNum>
-  <w:abstractNum w:abstractNumId="4">
+  <w:abstractNum w:abstractNumId="4" w15:restartNumberingAfterBreak="0">
     <w:nsid w:val="5E727D2F"/>
     <w:multiLevelType w:val="hybridMultilevel"/>
     <w:tmpl w:val="9996ADF2"/>
@@ -4811,7 +5198,7 @@
       </w:pPr>
     </w:lvl>
   </w:abstractNum>
-  <w:abstractNum w:abstractNumId="5">
+  <w:abstractNum w:abstractNumId="5" w15:restartNumberingAfterBreak="0">
     <w:nsid w:val="64572305"/>
     <w:multiLevelType w:val="hybridMultilevel"/>
     <w:tmpl w:val="60F86208"/>
@@ -4951,7 +5338,7 @@
       </w:rPr>
     </w:lvl>
   </w:abstractNum>
-  <w:abstractNum w:abstractNumId="6">
+  <w:abstractNum w:abstractNumId="6" w15:restartNumberingAfterBreak="0">
     <w:nsid w:val="64876056"/>
     <w:multiLevelType w:val="hybridMultilevel"/>
     <w:tmpl w:val="49D874E2"/>
@@ -5067,7 +5454,7 @@
       </w:pPr>
     </w:lvl>
   </w:abstractNum>
-  <w:abstractNum w:abstractNumId="7">
+  <w:abstractNum w:abstractNumId="7" w15:restartNumberingAfterBreak="0">
     <w:nsid w:val="7EAD79A5"/>
     <w:multiLevelType w:val="hybridMultilevel"/>
     <w:tmpl w:val="62B2A8AC"/>
@@ -5183,35 +5570,35 @@
       </w:pPr>
     </w:lvl>
   </w:abstractNum>
-  <w:num w:numId="1">
+  <w:num w:numId="1" w16cid:durableId="740375643">
     <w:abstractNumId w:val="4"/>
   </w:num>
-  <w:num w:numId="2">
+  <w:num w:numId="2" w16cid:durableId="655036188">
     <w:abstractNumId w:val="7"/>
   </w:num>
-  <w:num w:numId="3">
+  <w:num w:numId="3" w16cid:durableId="51270147">
     <w:abstractNumId w:val="6"/>
   </w:num>
-  <w:num w:numId="4">
+  <w:num w:numId="4" w16cid:durableId="178660538">
     <w:abstractNumId w:val="0"/>
   </w:num>
-  <w:num w:numId="5">
+  <w:num w:numId="5" w16cid:durableId="665129026">
     <w:abstractNumId w:val="3"/>
   </w:num>
-  <w:num w:numId="6">
+  <w:num w:numId="6" w16cid:durableId="2076319656">
     <w:abstractNumId w:val="5"/>
   </w:num>
-  <w:num w:numId="7">
+  <w:num w:numId="7" w16cid:durableId="1613781609">
     <w:abstractNumId w:val="2"/>
   </w:num>
-  <w:num w:numId="8">
+  <w:num w:numId="8" w16cid:durableId="568077451">
     <w:abstractNumId w:val="1"/>
   </w:num>
 </w:numbering>
 </file>
 
 <file path=word/styles.xml><?xml version="1.0" encoding="utf-8"?>
-<w:styles xmlns:mc="http://schemas.openxmlformats.org/markup-compatibility/2006" xmlns:r="http://schemas.openxmlformats.org/officeDocument/2006/relationships" xmlns:w="http://schemas.openxmlformats.org/wordprocessingml/2006/main" xmlns:w14="http://schemas.microsoft.com/office/word/2010/wordml" xmlns:w15="http://schemas.microsoft.com/office/word/2012/wordml" mc:Ignorable="w14 w15">
+<w:styles xmlns:mc="http://schemas.openxmlformats.org/markup-compatibility/2006" xmlns:r="http://schemas.openxmlformats.org/officeDocument/2006/relationships" xmlns:w="http://schemas.openxmlformats.org/wordprocessingml/2006/main" xmlns:w14="http://schemas.microsoft.com/office/word/2010/wordml" xmlns:w15="http://schemas.microsoft.com/office/word/2012/wordml" xmlns:w16cex="http://schemas.microsoft.com/office/word/2018/wordml/cex" xmlns:w16cid="http://schemas.microsoft.com/office/word/2016/wordml/cid" xmlns:w16="http://schemas.microsoft.com/office/word/2018/wordml" xmlns:w16sdtdh="http://schemas.microsoft.com/office/word/2020/wordml/sdtdatahash" xmlns:w16se="http://schemas.microsoft.com/office/word/2015/wordml/symex" mc:Ignorable="w14 w15 w16se w16cid w16 w16cex w16sdtdh">
   <w:docDefaults>
     <w:rPrDefault>
       <w:rPr>
@@ -5221,7 +5608,7 @@
     </w:rPrDefault>
     <w:pPrDefault/>
   </w:docDefaults>
-  <w:latentStyles w:defLockedState="0" w:defUIPriority="0" w:defSemiHidden="0" w:defUnhideWhenUsed="0" w:defQFormat="0" w:count="371">
+  <w:latentStyles w:defLockedState="0" w:defUIPriority="0" w:defSemiHidden="0" w:defUnhideWhenUsed="0" w:defQFormat="0" w:count="376">
     <w:lsdException w:name="Normal" w:qFormat="1"/>
     <w:lsdException w:name="heading 1" w:qFormat="1"/>
     <w:lsdException w:name="heading 2" w:semiHidden="1" w:unhideWhenUsed="1" w:qFormat="1"/>
@@ -5238,7 +5625,12 @@
     <w:lsdException w:name="Strong" w:qFormat="1"/>
     <w:lsdException w:name="Emphasis" w:qFormat="1"/>
     <w:lsdException w:name="Normal (Web)" w:uiPriority="99"/>
-    <w:lsdException w:name="Normal Table" w:semiHidden="1" w:unhideWhenUsed="1"/>
+    <w:lsdException w:name="HTML Keyboard" w:semiHidden="1" w:unhideWhenUsed="1"/>
+    <w:lsdException w:name="annotation subject" w:semiHidden="1" w:unhideWhenUsed="1"/>
+    <w:lsdException w:name="No List" w:semiHidden="1" w:unhideWhenUsed="1"/>
+    <w:lsdException w:name="Outline List 1" w:semiHidden="1" w:unhideWhenUsed="1"/>
+    <w:lsdException w:name="Outline List 2" w:semiHidden="1" w:unhideWhenUsed="1"/>
+    <w:lsdException w:name="Outline List 3" w:semiHidden="1" w:unhideWhenUsed="1"/>
     <w:lsdException w:name="Table Simple 1" w:semiHidden="1" w:unhideWhenUsed="1"/>
     <w:lsdException w:name="Table Simple 2" w:semiHidden="1" w:unhideWhenUsed="1"/>
     <w:lsdException w:name="Table Simple 3" w:semiHidden="1" w:unhideWhenUsed="1"/>
@@ -5276,11 +5668,9 @@
     <w:lsdException w:name="Table Contemporary" w:semiHidden="1" w:unhideWhenUsed="1"/>
     <w:lsdException w:name="Table Elegant" w:semiHidden="1" w:unhideWhenUsed="1"/>
     <w:lsdException w:name="Table Professional" w:semiHidden="1" w:unhideWhenUsed="1"/>
-    <w:lsdException w:name="Table Subtle 1" w:semiHidden="1" w:unhideWhenUsed="1"/>
     <w:lsdException w:name="Table Subtle 2" w:semiHidden="1" w:unhideWhenUsed="1"/>
     <w:lsdException w:name="Table Web 1" w:semiHidden="1" w:unhideWhenUsed="1"/>
-    <w:lsdException w:name="Table Web 2" w:semiHidden="1" w:unhideWhenUsed="1"/>
-    <w:lsdException w:name="Table Web 3" w:semiHidden="1" w:unhideWhenUsed="1"/>
+    <w:lsdException w:name="Balloon Text" w:semiHidden="1" w:unhideWhenUsed="1"/>
     <w:lsdException w:name="Table Theme" w:semiHidden="1" w:unhideWhenUsed="1"/>
     <w:lsdException w:name="Placeholder Text" w:semiHidden="1" w:uiPriority="99"/>
     <w:lsdException w:name="No Spacing" w:uiPriority="1" w:qFormat="1"/>
@@ -5497,6 +5887,11 @@
     <w:lsdException w:name="List Table 5 Dark Accent 6" w:uiPriority="50"/>
     <w:lsdException w:name="List Table 6 Colorful Accent 6" w:uiPriority="51"/>
     <w:lsdException w:name="List Table 7 Colorful Accent 6" w:uiPriority="52"/>
+    <w:lsdException w:name="Mention" w:semiHidden="1" w:uiPriority="99" w:unhideWhenUsed="1"/>
+    <w:lsdException w:name="Smart Hyperlink" w:semiHidden="1" w:uiPriority="99" w:unhideWhenUsed="1"/>
+    <w:lsdException w:name="Hashtag" w:semiHidden="1" w:uiPriority="99" w:unhideWhenUsed="1"/>
+    <w:lsdException w:name="Unresolved Mention" w:semiHidden="1" w:uiPriority="99" w:unhideWhenUsed="1"/>
+    <w:lsdException w:name="Smart Link" w:semiHidden="1" w:uiPriority="99" w:unhideWhenUsed="1"/>
   </w:latentStyles>
   <w:style w:type="paragraph" w:default="1" w:styleId="a">
     <w:name w:val="Normal"/>
@@ -5548,7 +5943,6 @@
       <w:jc w:val="both"/>
     </w:pPr>
     <w:tblPr>
-      <w:tblInd w:w="0" w:type="dxa"/>
       <w:tblBorders>
         <w:top w:val="single" w:sz="4" w:space="0" w:color="auto"/>
         <w:left w:val="single" w:sz="4" w:space="0" w:color="auto"/>
@@ -5557,18 +5951,12 @@
         <w:insideH w:val="single" w:sz="4" w:space="0" w:color="auto"/>
         <w:insideV w:val="single" w:sz="4" w:space="0" w:color="auto"/>
       </w:tblBorders>
-      <w:tblCellMar>
-        <w:top w:w="0" w:type="dxa"/>
-        <w:left w:w="108" w:type="dxa"/>
-        <w:bottom w:w="0" w:type="dxa"/>
-        <w:right w:w="108" w:type="dxa"/>
-      </w:tblCellMar>
     </w:tblPr>
   </w:style>
   <w:style w:type="paragraph" w:styleId="a4">
     <w:name w:val="header"/>
     <w:basedOn w:val="a"/>
-    <w:link w:val="Char"/>
+    <w:link w:val="a5"/>
     <w:rsid w:val="00D97C5D"/>
     <w:pPr>
       <w:pBdr>
@@ -5586,8 +5974,8 @@
       <w:szCs w:val="18"/>
     </w:rPr>
   </w:style>
-  <w:style w:type="character" w:customStyle="1" w:styleId="Char">
-    <w:name w:val="页眉 Char"/>
+  <w:style w:type="character" w:customStyle="1" w:styleId="a5">
+    <w:name w:val="页眉 字符"/>
     <w:link w:val="a4"/>
     <w:rsid w:val="00D97C5D"/>
     <w:rPr>
@@ -5596,10 +5984,10 @@
       <w:szCs w:val="18"/>
     </w:rPr>
   </w:style>
-  <w:style w:type="paragraph" w:styleId="a5">
+  <w:style w:type="paragraph" w:styleId="a6">
     <w:name w:val="footer"/>
     <w:basedOn w:val="a"/>
-    <w:link w:val="Char0"/>
+    <w:link w:val="a7"/>
     <w:rsid w:val="00D97C5D"/>
     <w:pPr>
       <w:tabs>
@@ -5614,9 +6002,9 @@
       <w:szCs w:val="18"/>
     </w:rPr>
   </w:style>
-  <w:style w:type="character" w:customStyle="1" w:styleId="Char0">
-    <w:name w:val="页脚 Char"/>
-    <w:link w:val="a5"/>
+  <w:style w:type="character" w:customStyle="1" w:styleId="a7">
+    <w:name w:val="页脚 字符"/>
+    <w:link w:val="a6"/>
     <w:rsid w:val="00D97C5D"/>
     <w:rPr>
       <w:kern w:val="2"/>
@@ -5624,7 +6012,7 @@
       <w:szCs w:val="18"/>
     </w:rPr>
   </w:style>
-  <w:style w:type="character" w:styleId="a6">
+  <w:style w:type="character" w:styleId="a8">
     <w:name w:val="Placeholder Text"/>
     <w:basedOn w:val="a0"/>
     <w:uiPriority w:val="99"/>
@@ -5634,7 +6022,7 @@
       <w:color w:val="808080"/>
     </w:rPr>
   </w:style>
-  <w:style w:type="paragraph" w:styleId="a7">
+  <w:style w:type="paragraph" w:styleId="a9">
     <w:name w:val="List Paragraph"/>
     <w:basedOn w:val="a"/>
     <w:uiPriority w:val="34"/>
@@ -5644,7 +6032,7 @@
       <w:ind w:firstLineChars="200" w:firstLine="420"/>
     </w:pPr>
   </w:style>
-  <w:style w:type="paragraph" w:styleId="a8">
+  <w:style w:type="paragraph" w:styleId="aa">
     <w:name w:val="Normal (Web)"/>
     <w:basedOn w:val="a"/>
     <w:uiPriority w:val="99"/>
